--- a/R/energy_emissions_inequality.docx
+++ b/R/energy_emissions_inequality.docx
@@ -80,6 +80,11 @@
           </wp:inline>
         </w:drawing>
       </w:r>
+    </w:p>
+    <w:p>
+      <w:pPr>
+        <w:pStyle w:val="BodyText"/>
+      </w:pPr>
       <w:r>
         <w:drawing>
           <wp:inline>
@@ -90,7 +95,7 @@
               <a:graphicData uri="http://schemas.openxmlformats.org/drawingml/2006/picture">
                 <pic:pic>
                   <pic:nvPicPr>
-                    <pic:cNvPr descr="../Results/Plots/energy_inequality-2.png" id="0" name="Picture"/>
+                    <pic:cNvPr descr="../Results/Plots/clustering-1.png" id="0" name="Picture"/>
                     <pic:cNvPicPr>
                       <a:picLocks noChangeArrowheads="1" noChangeAspect="1"/>
                     </pic:cNvPicPr>
@@ -137,7 +142,7 @@
               <a:graphicData uri="http://schemas.openxmlformats.org/drawingml/2006/picture">
                 <pic:pic>
                   <pic:nvPicPr>
-                    <pic:cNvPr descr="../Results/Plots/clustering-1.png" id="0" name="Picture"/>
+                    <pic:cNvPr descr="../Results/Plots/income_ranking-1.png" id="0" name="Picture"/>
                     <pic:cNvPicPr>
                       <a:picLocks noChangeArrowheads="1" noChangeAspect="1"/>
                     </pic:cNvPicPr>
